--- a/local_layers_table.docx
+++ b/local_layers_table.docx
@@ -7067,7 +7067,7 @@
     </w:lvl>
   </w:abstractNum>
   <w:abstractNum w:abstractNumId="990">
-    <w:nsid w:val="b7a5ae34"/>
+    <w:nsid w:val="eb3c1313"/>
     <w:multiLevelType w:val="multilevel"/>
     <w:lvl w:ilvl="0">
       <w:numFmt w:val="bullet"/>
